--- a/目標書「ホアン」.docx
+++ b/目標書「ホアン」.docx
@@ -1,12 +1,11 @@
 
 <file path=word/document.xml><?xml version="1.0" encoding="utf-8"?>
-<w:document xmlns:wpc="http://schemas.microsoft.com/office/word/2010/wordprocessingCanvas" xmlns:mc="http://schemas.openxmlformats.org/markup-compatibility/2006" xmlns:o="urn:schemas-microsoft-com:office:office" xmlns:r="http://schemas.openxmlformats.org/officeDocument/2006/relationships" xmlns:m="http://schemas.openxmlformats.org/officeDocument/2006/math" xmlns:v="urn:schemas-microsoft-com:vml" xmlns:wp14="http://schemas.microsoft.com/office/word/2010/wordprocessingDrawing" xmlns:wp="http://schemas.openxmlformats.org/drawingml/2006/wordprocessingDrawing" xmlns:w10="urn:schemas-microsoft-com:office:word" xmlns:w="http://schemas.openxmlformats.org/wordprocessingml/2006/main" xmlns:w14="http://schemas.microsoft.com/office/word/2010/wordml" xmlns:w15="http://schemas.microsoft.com/office/word/2012/wordml" xmlns:wpg="http://schemas.microsoft.com/office/word/2010/wordprocessingGroup" xmlns:wpi="http://schemas.microsoft.com/office/word/2010/wordprocessingInk" xmlns:wne="http://schemas.microsoft.com/office/word/2006/wordml" xmlns:wps="http://schemas.microsoft.com/office/word/2010/wordprocessingShape" mc:Ignorable="w14 w15 wp14">
+<w:document xmlns:wpc="http://schemas.microsoft.com/office/word/2010/wordprocessingCanvas" xmlns:cx="http://schemas.microsoft.com/office/drawing/2014/chartex" xmlns:cx1="http://schemas.microsoft.com/office/drawing/2015/9/8/chartex" xmlns:mc="http://schemas.openxmlformats.org/markup-compatibility/2006" xmlns:o="urn:schemas-microsoft-com:office:office" xmlns:r="http://schemas.openxmlformats.org/officeDocument/2006/relationships" xmlns:m="http://schemas.openxmlformats.org/officeDocument/2006/math" xmlns:v="urn:schemas-microsoft-com:vml" xmlns:wp14="http://schemas.microsoft.com/office/word/2010/wordprocessingDrawing" xmlns:wp="http://schemas.openxmlformats.org/drawingml/2006/wordprocessingDrawing" xmlns:w10="urn:schemas-microsoft-com:office:word" xmlns:w="http://schemas.openxmlformats.org/wordprocessingml/2006/main" xmlns:w14="http://schemas.microsoft.com/office/word/2010/wordml" xmlns:w15="http://schemas.microsoft.com/office/word/2012/wordml" xmlns:w16se="http://schemas.microsoft.com/office/word/2015/wordml/symex" xmlns:wpg="http://schemas.microsoft.com/office/word/2010/wordprocessingGroup" xmlns:wpi="http://schemas.microsoft.com/office/word/2010/wordprocessingInk" xmlns:wne="http://schemas.microsoft.com/office/word/2006/wordml" xmlns:wps="http://schemas.microsoft.com/office/word/2010/wordprocessingShape" mc:Ignorable="w14 w15 w16se wp14">
   <w:body>
     <w:p>
       <w:pPr>
         <w:jc w:val="center"/>
         <w:rPr>
-          <w:rFonts w:hint="eastAsia"/>
           <w:b/>
           <w:sz w:val="24"/>
           <w:szCs w:val="24"/>
@@ -40,38 +39,819 @@
       </w:r>
     </w:p>
     <w:p/>
-    <w:p>
+    <w:p/>
+    <w:p>
+      <w:pPr>
+        <w:rPr>
+          <w:b/>
+          <w:bCs/>
+        </w:rPr>
+      </w:pPr>
+      <w:r>
+        <w:rPr>
+          <w:rFonts w:hint="eastAsia"/>
+          <w:b/>
+          <w:bCs/>
+        </w:rPr>
+        <w:t>※</w:t>
+      </w:r>
+      <w:r>
+        <w:rPr>
+          <w:rFonts w:hint="eastAsia"/>
+          <w:b/>
+          <w:bCs/>
+        </w:rPr>
+        <w:t>10時</w:t>
+      </w:r>
+      <w:r>
+        <w:rPr>
+          <w:rFonts w:hint="eastAsia"/>
+          <w:b/>
+          <w:bCs/>
+        </w:rPr>
+        <w:t>月</w:t>
+      </w:r>
+    </w:p>
+    <w:p>
+      <w:pPr>
+        <w:rPr>
+          <w:b/>
+          <w:bCs/>
+        </w:rPr>
+      </w:pPr>
+      <w:r>
+        <w:rPr>
+          <w:rFonts w:hint="eastAsia"/>
+          <w:b/>
+          <w:bCs/>
+        </w:rPr>
+        <w:t>目的：</w:t>
+      </w:r>
+      <w:r>
+        <w:rPr>
+          <w:rFonts w:hint="eastAsia"/>
+          <w:b/>
+          <w:bCs/>
+        </w:rPr>
+        <w:t xml:space="preserve">　</w:t>
+      </w:r>
+      <w:r>
+        <w:rPr>
+          <w:rFonts w:hint="eastAsia"/>
+          <w:b/>
+          <w:bCs/>
+        </w:rPr>
+        <w:t>上司の依頼</w:t>
+      </w:r>
+      <w:r>
+        <w:rPr>
+          <w:rFonts w:hint="eastAsia"/>
+          <w:b/>
+          <w:bCs/>
+        </w:rPr>
+        <w:t>の８割</w:t>
+      </w:r>
+      <w:r>
+        <w:rPr>
+          <w:rFonts w:hint="eastAsia"/>
+          <w:b/>
+          <w:bCs/>
+        </w:rPr>
+        <w:t>が分かるために</w:t>
+      </w:r>
+    </w:p>
+    <w:p>
+      <w:pPr>
+        <w:rPr>
+          <w:rFonts w:hint="eastAsia"/>
+          <w:b/>
+          <w:bCs/>
+        </w:rPr>
+      </w:pPr>
+      <w:r>
+        <w:rPr>
+          <w:b/>
+          <w:bCs/>
+        </w:rPr>
+        <w:tab/>
+      </w:r>
+      <w:r>
+        <w:rPr>
+          <w:rFonts w:hint="eastAsia"/>
+          <w:b/>
+          <w:bCs/>
+        </w:rPr>
+        <w:t>日本語のレベルがあげるために</w:t>
+      </w:r>
+    </w:p>
+    <w:p>
+      <w:pPr>
+        <w:rPr>
+          <w:rFonts w:hint="eastAsia"/>
+          <w:b/>
+          <w:bCs/>
+        </w:rPr>
+      </w:pPr>
+      <w:r>
+        <w:rPr>
+          <w:rFonts w:hint="eastAsia"/>
+          <w:b/>
+          <w:bCs/>
+        </w:rPr>
+        <w:t>行動の一覧：</w:t>
+      </w:r>
+    </w:p>
+    <w:p>
+      <w:r>
+        <w:tab/>
+      </w:r>
+      <w:r>
+        <w:rPr>
+          <w:rFonts w:hint="eastAsia"/>
+        </w:rPr>
+        <w:t>・毎日、１０</w:t>
+      </w:r>
+      <w:r>
+        <w:rPr>
+          <w:rFonts w:hint="eastAsia"/>
+        </w:rPr>
+        <w:t>単語</w:t>
+      </w:r>
+      <w:r>
+        <w:rPr>
+          <w:rFonts w:hint="eastAsia"/>
+        </w:rPr>
+        <w:t>を勉強</w:t>
+      </w:r>
+    </w:p>
+    <w:p>
+      <w:r>
+        <w:tab/>
+      </w:r>
+      <w:r>
+        <w:rPr>
+          <w:rFonts w:hint="eastAsia"/>
+        </w:rPr>
+        <w:t>・</w:t>
+      </w:r>
+      <w:r>
+        <w:rPr>
+          <w:rFonts w:hint="eastAsia"/>
+        </w:rPr>
+        <w:t>１週間に</w:t>
+      </w:r>
+      <w:r>
+        <w:rPr>
+          <w:rFonts w:hint="eastAsia"/>
+        </w:rPr>
+        <w:t>2</w:t>
+      </w:r>
+      <w:r>
+        <w:rPr>
+          <w:rFonts w:hint="eastAsia"/>
+        </w:rPr>
+        <w:t>文法を勉強</w:t>
+      </w:r>
+    </w:p>
+    <w:p>
+      <w:r>
+        <w:tab/>
+      </w:r>
+      <w:r>
+        <w:rPr>
+          <w:rFonts w:hint="eastAsia"/>
+        </w:rPr>
+        <w:t>・先日の勉強の内容を練習</w:t>
+      </w:r>
+    </w:p>
+    <w:p>
+      <w:r>
+        <w:tab/>
+      </w:r>
+      <w:r>
+        <w:rPr>
+          <w:rFonts w:hint="eastAsia"/>
+        </w:rPr>
+        <w:t>・NHKのニュースを見ます（</w:t>
+      </w:r>
+      <w:r>
+        <w:rPr>
+          <w:rFonts w:hint="eastAsia"/>
+        </w:rPr>
+        <w:t>一日につき</w:t>
+      </w:r>
+      <w:r>
+        <w:rPr>
+          <w:rFonts w:hint="eastAsia"/>
+        </w:rPr>
+        <w:t>一つ</w:t>
+      </w:r>
+      <w:r>
+        <w:rPr>
+          <w:rFonts w:hint="eastAsia"/>
+        </w:rPr>
+        <w:t>聞くと読む）</w:t>
+      </w:r>
+    </w:p>
+    <w:p>
+      <w:pPr>
+        <w:rPr>
+          <w:rFonts w:ascii="Calibri" w:hAnsi="Calibri" w:cs="Calibri"/>
+        </w:rPr>
+      </w:pPr>
+      <w:r>
+        <w:tab/>
+      </w:r>
+      <w:r>
+        <w:rPr>
+          <w:rFonts w:hint="eastAsia"/>
+        </w:rPr>
+        <w:t>・</w:t>
+      </w:r>
+      <w:r>
+        <w:t>会話フォーム</w:t>
+      </w:r>
+      <w:r>
+        <w:rPr>
+          <w:rFonts w:ascii="Calibri" w:hAnsi="Calibri" w:cs="Calibri" w:hint="eastAsia"/>
+        </w:rPr>
+        <w:t>を聞きます</w:t>
+      </w:r>
+      <w:r>
+        <w:rPr>
+          <w:rFonts w:ascii="Calibri" w:hAnsi="Calibri" w:cs="Calibri" w:hint="eastAsia"/>
+        </w:rPr>
+        <w:t xml:space="preserve">　（一日につき１</w:t>
+      </w:r>
+      <w:r>
+        <w:t>フォーム</w:t>
+      </w:r>
+      <w:r>
+        <w:rPr>
+          <w:rFonts w:ascii="Calibri" w:hAnsi="Calibri" w:cs="Calibri" w:hint="eastAsia"/>
+        </w:rPr>
+        <w:t>）</w:t>
+      </w:r>
+    </w:p>
+    <w:p>
+      <w:r>
+        <w:rPr>
+          <w:rFonts w:ascii="Calibri" w:hAnsi="Calibri" w:cs="Calibri"/>
+        </w:rPr>
+        <w:tab/>
+      </w:r>
+      <w:r>
+        <w:rPr>
+          <w:rFonts w:ascii="Calibri" w:hAnsi="Calibri" w:cs="Calibri" w:hint="eastAsia"/>
+        </w:rPr>
+        <w:t>・</w:t>
+      </w:r>
+      <w:r>
+        <w:t>会話フォーム</w:t>
+      </w:r>
+      <w:r>
+        <w:rPr>
+          <w:rFonts w:hint="eastAsia"/>
+        </w:rPr>
+        <w:t>を覚えます</w:t>
+      </w:r>
+    </w:p>
+    <w:p>
+      <w:r>
+        <w:tab/>
+      </w:r>
+      <w:r>
+        <w:rPr>
+          <w:rFonts w:hint="eastAsia"/>
+        </w:rPr>
+        <w:t>・もっと日本人と話します　(同僚</w:t>
+      </w:r>
+      <w:r>
+        <w:rPr>
+          <w:rFonts w:hint="eastAsia"/>
+        </w:rPr>
+        <w:t>)</w:t>
+      </w:r>
+    </w:p>
+    <w:p>
+      <w:r>
+        <w:tab/>
+      </w:r>
+      <w:r>
+        <w:rPr>
+          <w:rFonts w:hint="eastAsia"/>
+        </w:rPr>
+        <w:t>・保険の作業の言葉を勉強</w:t>
+      </w:r>
+    </w:p>
+    <w:p>
+      <w:pPr>
+        <w:rPr>
+          <w:b/>
+        </w:rPr>
+      </w:pPr>
+      <w:r>
+        <w:rPr>
+          <w:rFonts w:hint="eastAsia"/>
+          <w:b/>
+        </w:rPr>
+        <w:t>※11月</w:t>
+      </w:r>
+    </w:p>
+    <w:p>
+      <w:pPr>
+        <w:rPr>
+          <w:b/>
+          <w:bCs/>
+        </w:rPr>
+      </w:pPr>
+      <w:r>
+        <w:rPr>
+          <w:rFonts w:hint="eastAsia"/>
+          <w:b/>
+          <w:bCs/>
+        </w:rPr>
+        <w:t>目的：</w:t>
+      </w:r>
+      <w:r>
+        <w:rPr>
+          <w:rFonts w:hint="eastAsia"/>
+          <w:b/>
+          <w:bCs/>
+        </w:rPr>
+        <w:t xml:space="preserve">　</w:t>
+      </w:r>
+      <w:r>
+        <w:rPr>
+          <w:rFonts w:hint="eastAsia"/>
+          <w:b/>
+          <w:bCs/>
+        </w:rPr>
+        <w:t>上司の依頼</w:t>
+      </w:r>
+      <w:r>
+        <w:rPr>
+          <w:rFonts w:hint="eastAsia"/>
+          <w:b/>
+          <w:bCs/>
+        </w:rPr>
+        <w:t>の9</w:t>
+      </w:r>
+      <w:r>
+        <w:rPr>
+          <w:rFonts w:hint="eastAsia"/>
+          <w:b/>
+          <w:bCs/>
+        </w:rPr>
+        <w:t>割</w:t>
+      </w:r>
+      <w:r>
+        <w:rPr>
+          <w:rFonts w:hint="eastAsia"/>
+          <w:b/>
+          <w:bCs/>
+        </w:rPr>
+        <w:t>が分かるために</w:t>
+      </w:r>
+    </w:p>
+    <w:p>
+      <w:pPr>
+        <w:rPr>
+          <w:rFonts w:hint="eastAsia"/>
+          <w:b/>
+          <w:bCs/>
+        </w:rPr>
+      </w:pPr>
+      <w:r>
+        <w:rPr>
+          <w:b/>
+          <w:bCs/>
+        </w:rPr>
+        <w:tab/>
+      </w:r>
+      <w:r>
+        <w:rPr>
+          <w:rFonts w:hint="eastAsia"/>
+          <w:b/>
+          <w:bCs/>
+        </w:rPr>
+        <w:t>日本語のレベルがあげるために</w:t>
+      </w:r>
+    </w:p>
+    <w:p>
+      <w:pPr>
+        <w:rPr>
+          <w:rFonts w:hint="eastAsia"/>
+          <w:b/>
+          <w:bCs/>
+        </w:rPr>
+      </w:pPr>
+      <w:r>
+        <w:rPr>
+          <w:rFonts w:hint="eastAsia"/>
+          <w:b/>
+          <w:bCs/>
+        </w:rPr>
+        <w:t>行動の一覧：</w:t>
+      </w:r>
+    </w:p>
+    <w:p>
+      <w:r>
+        <w:tab/>
+      </w:r>
+      <w:r>
+        <w:rPr>
+          <w:rFonts w:hint="eastAsia"/>
+        </w:rPr>
+        <w:t>・毎日、１</w:t>
+      </w:r>
+      <w:r>
+        <w:rPr>
+          <w:rFonts w:hint="eastAsia"/>
+        </w:rPr>
+        <w:t>5</w:t>
+      </w:r>
+      <w:r>
+        <w:rPr>
+          <w:rFonts w:hint="eastAsia"/>
+        </w:rPr>
+        <w:t>単語を勉強</w:t>
+      </w:r>
+    </w:p>
+    <w:p>
+      <w:r>
+        <w:tab/>
+      </w:r>
+      <w:r>
+        <w:rPr>
+          <w:rFonts w:hint="eastAsia"/>
+        </w:rPr>
+        <w:t>・１週間に2文法を勉強</w:t>
+      </w:r>
+    </w:p>
+    <w:p>
+      <w:r>
+        <w:tab/>
+      </w:r>
+      <w:r>
+        <w:rPr>
+          <w:rFonts w:hint="eastAsia"/>
+        </w:rPr>
+        <w:t>・先日の勉強の内容を練習</w:t>
+      </w:r>
+    </w:p>
+    <w:p>
+      <w:r>
+        <w:tab/>
+      </w:r>
+      <w:r>
+        <w:rPr>
+          <w:rFonts w:hint="eastAsia"/>
+        </w:rPr>
+        <w:t>・NHKのニュースを見ます（</w:t>
+      </w:r>
+      <w:r>
+        <w:rPr>
+          <w:rFonts w:hint="eastAsia"/>
+        </w:rPr>
+        <w:t>一日につき二つ</w:t>
+      </w:r>
+      <w:r>
+        <w:rPr>
+          <w:rFonts w:hint="eastAsia"/>
+        </w:rPr>
+        <w:t>聞くと読む）</w:t>
+      </w:r>
+    </w:p>
+    <w:p>
+      <w:pPr>
+        <w:rPr>
+          <w:rFonts w:ascii="Calibri" w:hAnsi="Calibri" w:cs="Calibri"/>
+        </w:rPr>
+      </w:pPr>
+      <w:r>
+        <w:tab/>
+      </w:r>
+      <w:r>
+        <w:rPr>
+          <w:rFonts w:hint="eastAsia"/>
+        </w:rPr>
+        <w:t>・</w:t>
+      </w:r>
+      <w:r>
+        <w:t>会話フォーム</w:t>
+      </w:r>
+      <w:r>
+        <w:rPr>
+          <w:rFonts w:ascii="Calibri" w:hAnsi="Calibri" w:cs="Calibri" w:hint="eastAsia"/>
+        </w:rPr>
+        <w:t>を聞きます</w:t>
+      </w:r>
+      <w:r>
+        <w:rPr>
+          <w:rFonts w:ascii="Calibri" w:hAnsi="Calibri" w:cs="Calibri" w:hint="eastAsia"/>
+        </w:rPr>
+        <w:t xml:space="preserve">　</w:t>
+      </w:r>
+      <w:r>
+        <w:rPr>
+          <w:rFonts w:ascii="Calibri" w:hAnsi="Calibri" w:cs="Calibri" w:hint="eastAsia"/>
+        </w:rPr>
+        <w:t>（一日につき</w:t>
+      </w:r>
+      <w:r>
+        <w:rPr>
+          <w:rFonts w:ascii="Calibri" w:hAnsi="Calibri" w:cs="Calibri" w:hint="eastAsia"/>
+        </w:rPr>
+        <w:t>2</w:t>
+      </w:r>
+      <w:r>
+        <w:t>フォーム</w:t>
+      </w:r>
+      <w:r>
+        <w:rPr>
+          <w:rFonts w:ascii="Calibri" w:hAnsi="Calibri" w:cs="Calibri" w:hint="eastAsia"/>
+        </w:rPr>
+        <w:t>）</w:t>
+      </w:r>
+    </w:p>
+    <w:p>
+      <w:r>
+        <w:rPr>
+          <w:rFonts w:ascii="Calibri" w:hAnsi="Calibri" w:cs="Calibri"/>
+        </w:rPr>
+        <w:tab/>
+      </w:r>
+      <w:r>
+        <w:rPr>
+          <w:rFonts w:ascii="Calibri" w:hAnsi="Calibri" w:cs="Calibri" w:hint="eastAsia"/>
+        </w:rPr>
+        <w:t>・</w:t>
+      </w:r>
+      <w:r>
+        <w:t>会話フォーム</w:t>
+      </w:r>
+      <w:r>
+        <w:rPr>
+          <w:rFonts w:hint="eastAsia"/>
+        </w:rPr>
+        <w:t>を覚えます</w:t>
+      </w:r>
+    </w:p>
+    <w:p>
+      <w:r>
+        <w:tab/>
+      </w:r>
+      <w:r>
+        <w:rPr>
+          <w:rFonts w:hint="eastAsia"/>
+        </w:rPr>
+        <w:t>・もっと日本人と話します　(同僚)</w:t>
+      </w:r>
+    </w:p>
+    <w:p>
+      <w:pPr>
+        <w:rPr>
+          <w:rFonts w:hint="eastAsia"/>
+          <w:b/>
+        </w:rPr>
+      </w:pPr>
+      <w:r>
+        <w:tab/>
+      </w:r>
+      <w:r>
+        <w:rPr>
+          <w:rFonts w:hint="eastAsia"/>
+        </w:rPr>
+        <w:t>・保険の作業の言葉を勉強</w:t>
+      </w:r>
+    </w:p>
+    <w:p>
+      <w:pPr>
+        <w:rPr>
+          <w:b/>
+        </w:rPr>
+      </w:pPr>
+    </w:p>
+    <w:p>
+      <w:pPr>
+        <w:rPr>
+          <w:b/>
+        </w:rPr>
+      </w:pPr>
+      <w:r>
+        <w:rPr>
+          <w:rFonts w:hint="eastAsia"/>
+          <w:b/>
+        </w:rPr>
+        <w:t>※1</w:t>
+      </w:r>
+      <w:r>
+        <w:rPr>
+          <w:rFonts w:hint="eastAsia"/>
+          <w:b/>
+        </w:rPr>
+        <w:t>2</w:t>
+      </w:r>
+      <w:r>
+        <w:rPr>
+          <w:rFonts w:hint="eastAsia"/>
+          <w:b/>
+        </w:rPr>
+        <w:t>月</w:t>
+      </w:r>
+    </w:p>
+    <w:p>
+      <w:pPr>
+        <w:rPr>
+          <w:b/>
+          <w:bCs/>
+        </w:rPr>
+      </w:pPr>
+      <w:r>
+        <w:rPr>
+          <w:rFonts w:hint="eastAsia"/>
+          <w:b/>
+          <w:bCs/>
+        </w:rPr>
+        <w:t>目的：</w:t>
+      </w:r>
+      <w:r>
+        <w:rPr>
+          <w:rFonts w:hint="eastAsia"/>
+          <w:b/>
+          <w:bCs/>
+        </w:rPr>
+        <w:t xml:space="preserve">　</w:t>
+      </w:r>
+      <w:r>
+        <w:rPr>
+          <w:rFonts w:hint="eastAsia"/>
+          <w:b/>
+          <w:bCs/>
+        </w:rPr>
+        <w:t>上司の依頼の</w:t>
+      </w:r>
+      <w:r>
+        <w:rPr>
+          <w:rFonts w:hint="eastAsia"/>
+          <w:b/>
+          <w:bCs/>
+        </w:rPr>
+        <w:t>すべて</w:t>
+      </w:r>
+      <w:r>
+        <w:rPr>
+          <w:rFonts w:hint="eastAsia"/>
+          <w:b/>
+          <w:bCs/>
+        </w:rPr>
+        <w:t>が分かるために</w:t>
+      </w:r>
+    </w:p>
+    <w:p>
+      <w:pPr>
+        <w:ind w:firstLine="840"/>
+        <w:rPr>
+          <w:b/>
+          <w:bCs/>
+        </w:rPr>
+      </w:pPr>
+      <w:r>
+        <w:rPr>
+          <w:rFonts w:hint="eastAsia"/>
+          <w:b/>
+          <w:bCs/>
+        </w:rPr>
+        <w:t>日本語のレベルがあげるために</w:t>
+      </w:r>
+    </w:p>
+    <w:p>
+      <w:pPr>
+        <w:ind w:firstLine="840"/>
+        <w:rPr>
+          <w:rFonts w:hint="eastAsia"/>
+          <w:b/>
+          <w:bCs/>
+        </w:rPr>
+      </w:pPr>
+      <w:r>
+        <w:rPr>
+          <w:rFonts w:hint="eastAsia"/>
+          <w:b/>
+          <w:bCs/>
+        </w:rPr>
+        <w:t>自分で</w:t>
+      </w:r>
+      <w:r>
+        <w:rPr>
+          <w:rFonts w:hint="eastAsia"/>
+          <w:b/>
+          <w:bCs/>
+        </w:rPr>
+        <w:t>仕事ができるために</w:t>
+      </w:r>
+    </w:p>
+    <w:p>
+      <w:pPr>
+        <w:rPr>
+          <w:rFonts w:hint="eastAsia"/>
+          <w:b/>
+          <w:bCs/>
+        </w:rPr>
+      </w:pPr>
+      <w:r>
+        <w:rPr>
+          <w:rFonts w:hint="eastAsia"/>
+          <w:b/>
+          <w:bCs/>
+        </w:rPr>
+        <w:t>行動の一覧：</w:t>
+      </w:r>
+    </w:p>
+    <w:p>
+      <w:r>
+        <w:tab/>
+      </w:r>
+      <w:r>
+        <w:rPr>
+          <w:rFonts w:hint="eastAsia"/>
+        </w:rPr>
+        <w:t>・毎日、１</w:t>
+      </w:r>
+      <w:r>
+        <w:rPr>
+          <w:rFonts w:hint="eastAsia"/>
+        </w:rPr>
+        <w:t>5</w:t>
+      </w:r>
+      <w:r>
+        <w:rPr>
+          <w:rFonts w:hint="eastAsia"/>
+        </w:rPr>
+        <w:t>単語を勉強</w:t>
+      </w:r>
       <w:bookmarkStart w:id="0" w:name="_GoBack"/>
       <w:bookmarkEnd w:id="0"/>
     </w:p>
     <w:p>
-      <w:pPr>
-        <w:rPr>
-          <w:b/>
-          <w:bCs/>
-        </w:rPr>
-      </w:pPr>
-      <w:r>
-        <w:rPr>
-          <w:rFonts w:hint="eastAsia"/>
-          <w:b/>
-          <w:bCs/>
-        </w:rPr>
-        <w:t>※１０月</w:t>
-      </w:r>
-    </w:p>
-    <w:p>
-      <w:r>
-        <w:tab/>
-      </w:r>
-      <w:r>
-        <w:rPr>
-          <w:rFonts w:hint="eastAsia"/>
-        </w:rPr>
-        <w:t>・毎日、１０短号を勉強</w:t>
-      </w:r>
-    </w:p>
-    <w:p>
+      <w:r>
+        <w:lastRenderedPageBreak/>
+        <w:tab/>
+      </w:r>
+      <w:r>
+        <w:rPr>
+          <w:rFonts w:hint="eastAsia"/>
+        </w:rPr>
+        <w:t>・１週間に</w:t>
+      </w:r>
+      <w:r>
+        <w:rPr>
+          <w:rFonts w:hint="eastAsia"/>
+        </w:rPr>
+        <w:t>3</w:t>
+      </w:r>
+      <w:r>
+        <w:rPr>
+          <w:rFonts w:hint="eastAsia"/>
+        </w:rPr>
+        <w:t>文法を勉強</w:t>
+      </w:r>
+    </w:p>
+    <w:p>
+      <w:r>
+        <w:tab/>
+      </w:r>
+      <w:r>
+        <w:rPr>
+          <w:rFonts w:hint="eastAsia"/>
+        </w:rPr>
+        <w:t>・先日の勉強の内容を練習</w:t>
+      </w:r>
+    </w:p>
+    <w:p>
+      <w:r>
+        <w:tab/>
+      </w:r>
+      <w:r>
+        <w:rPr>
+          <w:rFonts w:hint="eastAsia"/>
+        </w:rPr>
+        <w:t>・NHKのニュースを見ます</w:t>
+      </w:r>
+      <w:r>
+        <w:rPr>
+          <w:rFonts w:hint="eastAsia"/>
+        </w:rPr>
+        <w:t>（一日につき二つ聞くと読む）</w:t>
+      </w:r>
+    </w:p>
+    <w:p>
+      <w:pPr>
+        <w:rPr>
+          <w:rFonts w:ascii="Calibri" w:hAnsi="Calibri" w:cs="Calibri"/>
+        </w:rPr>
+      </w:pPr>
       <w:r>
         <w:tab/>
       </w:r>
@@ -82,46 +862,46 @@
         <w:t>・</w:t>
       </w:r>
       <w:r>
-        <w:rPr>
-          <w:rFonts w:hint="eastAsia"/>
-        </w:rPr>
-        <w:t>１週間に１文法を勉強</w:t>
-      </w:r>
-    </w:p>
-    <w:p>
-      <w:r>
-        <w:tab/>
-      </w:r>
-      <w:r>
-        <w:rPr>
-          <w:rFonts w:hint="eastAsia"/>
-        </w:rPr>
-        <w:t>・先日の勉強の内容を練習</w:t>
-      </w:r>
-    </w:p>
-    <w:p>
-      <w:r>
-        <w:tab/>
-      </w:r>
-      <w:r>
-        <w:rPr>
-          <w:rFonts w:hint="eastAsia"/>
-        </w:rPr>
-        <w:t>・NHKのニュースを見ます（聞くと読む）</w:t>
-      </w:r>
-    </w:p>
-    <w:p>
-      <w:pPr>
+        <w:t>会話フォーム</w:t>
+      </w:r>
+      <w:r>
+        <w:rPr>
+          <w:rFonts w:ascii="Calibri" w:hAnsi="Calibri" w:cs="Calibri" w:hint="eastAsia"/>
+        </w:rPr>
+        <w:t>を聞きます</w:t>
+      </w:r>
+      <w:r>
+        <w:rPr>
+          <w:rFonts w:ascii="Calibri" w:hAnsi="Calibri" w:cs="Calibri" w:hint="eastAsia"/>
+        </w:rPr>
+        <w:t>（一日につき</w:t>
+      </w:r>
+      <w:r>
+        <w:rPr>
+          <w:rFonts w:ascii="Calibri" w:hAnsi="Calibri" w:cs="Calibri" w:hint="eastAsia"/>
+        </w:rPr>
+        <w:t>2</w:t>
+      </w:r>
+      <w:r>
+        <w:t>フォーム</w:t>
+      </w:r>
+      <w:r>
+        <w:rPr>
+          <w:rFonts w:ascii="Calibri" w:hAnsi="Calibri" w:cs="Calibri" w:hint="eastAsia"/>
+        </w:rPr>
+        <w:t>）</w:t>
+      </w:r>
+    </w:p>
+    <w:p>
+      <w:r>
         <w:rPr>
           <w:rFonts w:ascii="Calibri" w:hAnsi="Calibri" w:cs="Calibri"/>
         </w:rPr>
-      </w:pPr>
-      <w:r>
-        <w:tab/>
-      </w:r>
-      <w:r>
-        <w:rPr>
-          <w:rFonts w:hint="eastAsia"/>
+        <w:tab/>
+      </w:r>
+      <w:r>
+        <w:rPr>
+          <w:rFonts w:ascii="Calibri" w:hAnsi="Calibri" w:cs="Calibri" w:hint="eastAsia"/>
         </w:rPr>
         <w:t>・</w:t>
       </w:r>
@@ -130,82 +910,64 @@
       </w:r>
       <w:r>
         <w:rPr>
-          <w:rFonts w:ascii="Calibri" w:hAnsi="Calibri" w:cs="Calibri" w:hint="eastAsia"/>
-        </w:rPr>
-        <w:t>を聞きます</w:t>
-      </w:r>
-    </w:p>
-    <w:p>
-      <w:r>
-        <w:rPr>
-          <w:rFonts w:ascii="Calibri" w:hAnsi="Calibri" w:cs="Calibri"/>
-        </w:rPr>
-        <w:tab/>
-      </w:r>
-      <w:r>
-        <w:rPr>
-          <w:rFonts w:ascii="Calibri" w:hAnsi="Calibri" w:cs="Calibri" w:hint="eastAsia"/>
-        </w:rPr>
-        <w:t>・</w:t>
-      </w:r>
-      <w:r>
-        <w:t>会話フォーム</w:t>
-      </w:r>
-      <w:r>
-        <w:rPr>
           <w:rFonts w:hint="eastAsia"/>
         </w:rPr>
         <w:t>を覚えます</w:t>
       </w:r>
     </w:p>
     <w:p>
-      <w:pPr>
-        <w:rPr>
-          <w:rFonts w:hint="eastAsia"/>
-        </w:rPr>
-      </w:pPr>
-      <w:r>
-        <w:tab/>
-      </w:r>
-    </w:p>
-    <w:p/>
-    <w:p>
-      <w:pPr>
-        <w:rPr>
-          <w:b/>
-          <w:bCs/>
-        </w:rPr>
-      </w:pPr>
-      <w:r>
-        <w:rPr>
-          <w:rFonts w:hint="eastAsia"/>
-          <w:b/>
-          <w:bCs/>
-        </w:rPr>
-        <w:t>・できてないこと</w:t>
-      </w:r>
-    </w:p>
-    <w:p/>
-    <w:p>
-      <w:r>
-        <w:rPr>
-          <w:rFonts w:hint="eastAsia"/>
-        </w:rPr>
-        <w:t>「</w:t>
-      </w:r>
-      <w:r>
-        <w:t>報連相</w:t>
-      </w:r>
-      <w:r>
-        <w:rPr>
-          <w:rFonts w:hint="eastAsia"/>
-        </w:rPr>
-        <w:t>」</w:t>
-      </w:r>
-    </w:p>
-    <w:p>
-      <w:r>
-        <w:t>会社に入った時に報連相を学びましたがわたしの報連相の使い方が違います。時々、仕事で問題がありましたが、上司に連絡しなかった。自分で問題を解決すると思います。そのことが大切じゃないと思いました。問題が時々ありますが、質問する方法がわかりません。ただし、報告しすぎて不要な場合があります。最近、仕事の始めと終わりに報告する必要があることを学びました。</w:t>
+      <w:r>
+        <w:tab/>
+      </w:r>
+      <w:r>
+        <w:rPr>
+          <w:rFonts w:hint="eastAsia"/>
+        </w:rPr>
+        <w:t>・もっと日本人と話します　(同僚)</w:t>
+      </w:r>
+    </w:p>
+    <w:p>
+      <w:pPr>
+        <w:rPr>
+          <w:rFonts w:hint="eastAsia"/>
+          <w:b/>
+        </w:rPr>
+      </w:pPr>
+      <w:r>
+        <w:tab/>
+      </w:r>
+      <w:r>
+        <w:rPr>
+          <w:rFonts w:hint="eastAsia"/>
+        </w:rPr>
+        <w:t>・保険の作業の言葉を勉強</w:t>
+      </w:r>
+    </w:p>
+    <w:p>
+      <w:r>
+        <w:tab/>
+      </w:r>
+      <w:r>
+        <w:rPr>
+          <w:rFonts w:hint="eastAsia"/>
+        </w:rPr>
+        <w:t>・本番反映のテストができます</w:t>
+      </w:r>
+    </w:p>
+    <w:p>
+      <w:pPr>
+        <w:rPr>
+          <w:rFonts w:hint="eastAsia"/>
+        </w:rPr>
+      </w:pPr>
+      <w:r>
+        <w:tab/>
+      </w:r>
+      <w:r>
+        <w:rPr>
+          <w:rFonts w:hint="eastAsia"/>
+        </w:rPr>
+        <w:t>・データー移行できます</w:t>
       </w:r>
     </w:p>
     <w:sectPr>
@@ -219,7 +981,7 @@
 </file>
 
 <file path=word/styles.xml><?xml version="1.0" encoding="utf-8"?>
-<w:styles xmlns:mc="http://schemas.openxmlformats.org/markup-compatibility/2006" xmlns:r="http://schemas.openxmlformats.org/officeDocument/2006/relationships" xmlns:w="http://schemas.openxmlformats.org/wordprocessingml/2006/main" xmlns:w14="http://schemas.microsoft.com/office/word/2010/wordml" xmlns:w15="http://schemas.microsoft.com/office/word/2012/wordml" mc:Ignorable="w14 w15">
+<w:styles xmlns:mc="http://schemas.openxmlformats.org/markup-compatibility/2006" xmlns:r="http://schemas.openxmlformats.org/officeDocument/2006/relationships" xmlns:w="http://schemas.openxmlformats.org/wordprocessingml/2006/main" xmlns:w14="http://schemas.microsoft.com/office/word/2010/wordml" xmlns:w15="http://schemas.microsoft.com/office/word/2012/wordml" xmlns:w16se="http://schemas.microsoft.com/office/word/2015/wordml/symex" mc:Ignorable="w14 w15 w16se">
   <w:docDefaults>
     <w:rPrDefault>
       <w:rPr>
@@ -605,7 +1367,7 @@
     <w:lsdException w:name="List Table 6 Colorful Accent 6" w:uiPriority="51"/>
     <w:lsdException w:name="List Table 7 Colorful Accent 6" w:uiPriority="52"/>
   </w:latentStyles>
-  <w:style w:type="paragraph" w:default="1" w:styleId="Normal">
+  <w:style w:type="paragraph" w:default="1" w:styleId="a">
     <w:name w:val="Normal"/>
     <w:qFormat/>
     <w:pPr>
@@ -613,13 +1375,13 @@
       <w:jc w:val="both"/>
     </w:pPr>
   </w:style>
-  <w:style w:type="character" w:default="1" w:styleId="DefaultParagraphFont">
+  <w:style w:type="character" w:default="1" w:styleId="a0">
     <w:name w:val="Default Paragraph Font"/>
     <w:uiPriority w:val="1"/>
     <w:semiHidden/>
     <w:unhideWhenUsed/>
   </w:style>
-  <w:style w:type="table" w:default="1" w:styleId="TableNormal">
+  <w:style w:type="table" w:default="1" w:styleId="a1">
     <w:name w:val="Normal Table"/>
     <w:uiPriority w:val="99"/>
     <w:semiHidden/>
@@ -634,7 +1396,7 @@
       </w:tblCellMar>
     </w:tblPr>
   </w:style>
-  <w:style w:type="numbering" w:default="1" w:styleId="NoList">
+  <w:style w:type="numbering" w:default="1" w:styleId="a2">
     <w:name w:val="No List"/>
     <w:uiPriority w:val="99"/>
     <w:semiHidden/>
